--- a/KH SSCĐ/KH bảo vệ cmt8, 02.9 năm 2024(d)/CMT8 & QK2-9 (c1)/Tem cặp.docx
+++ b/KH SSCĐ/KH bảo vệ cmt8, 02.9 năm 2024(d)/CMT8 & QK2-9 (c1)/Tem cặp.docx
@@ -1181,7 +1181,7 @@
               <w:jc w:val="center"/>
             </w:pPr>
             <w:r>
-              <w:t>Lê Hồng Hưng</w:t>
+              <w:t>Phan Đức Nam</w:t>
             </w:r>
           </w:p>
           <w:p>
